--- a/WordDocuments/Calibri/0586.docx
+++ b/WordDocuments/Calibri/0586.docx
@@ -12,7 +12,7 @@
           <w:color w:val="000000"/>
           <w:sz w:val="44"/>
         </w:rPr>
-        <w:t>Quantum Encryption: Transforming Data Transmission</w:t>
+        <w:t>The Myriad Wonders of Biology: Life's Extraordinary Symphony</w:t>
       </w:r>
     </w:p>
     <w:p>
@@ -26,7 +26,7 @@
           <w:color w:val="000000"/>
           <w:sz w:val="36"/>
         </w:rPr>
-        <w:t>Benjamin C</w:t>
+        <w:t>Dr</w:t>
       </w:r>
       <w:r>
         <w:rPr>
@@ -42,7 +42,7 @@
           <w:color w:val="000000"/>
           <w:sz w:val="36"/>
         </w:rPr>
-        <w:t xml:space="preserve"> Hansen</w:t>
+        <w:t xml:space="preserve"> Evelyn Carter</w:t>
       </w:r>
     </w:p>
     <w:p>
@@ -55,7 +55,7 @@
           <w:color w:val="000000"/>
           <w:sz w:val="32"/>
         </w:rPr>
-        <w:t>benjaminchansen@protonmail</w:t>
+        <w:t>evelycarter12@eduversity</w:t>
       </w:r>
       <w:r>
         <w:rPr>
@@ -71,7 +71,7 @@
           <w:color w:val="000000"/>
           <w:sz w:val="32"/>
         </w:rPr>
-        <w:t>ch</w:t>
+        <w:t>org</w:t>
       </w:r>
     </w:p>
     <w:p/>
@@ -82,7 +82,7 @@
           <w:color w:val="000000"/>
           <w:sz w:val="24"/>
         </w:rPr>
-        <w:t>An unprecedented technological revolution called quantum encryption is utterly transforming the realm of data security</w:t>
+        <w:t>Biology, the enthralling saga of life, unveils a symphony of intricate processes, remarkable adaptations, and awe-inspiring diversity</w:t>
       </w:r>
       <w:r>
         <w:rPr>
@@ -98,7 +98,7 @@
           <w:color w:val="000000"/>
           <w:sz w:val="24"/>
         </w:rPr>
-        <w:t xml:space="preserve"> By leveraging the principles of quantum mechanics, cryptography is elevated to a new level of complexity, where keys generated from the abstract world of subatomic particles are employed to safeguard valuable information from prying eyes</w:t>
+        <w:t xml:space="preserve"> Delving into this realm unravels a tapestry of interconnectedness, revealing the intricate machinery within cells, the marvels of evolution, and the astonishing resilience of organisms</w:t>
       </w:r>
       <w:r>
         <w:rPr>
@@ -114,7 +114,7 @@
           <w:color w:val="000000"/>
           <w:sz w:val="24"/>
         </w:rPr>
-        <w:t xml:space="preserve"> The foundations of this emerging field are rooted in the enigmatic phenomena of quantum physics, ushering in an era where photons and qubits dance together to weave a web of impenetrable defense against potential adversaries</w:t>
+        <w:t xml:space="preserve"> The study of biology is an invitation to unlock nature's secrets, decipher the enigmatic codes of DNA, and unravel the mysteries of life's grand tapestry</w:t>
       </w:r>
       <w:r>
         <w:rPr>
@@ -139,7 +139,7 @@
           <w:sz w:val="24"/>
         </w:rPr>
         <w:br/>
-        <w:t>Embarking on a quest into the heart of quantum encryption unravels a tapestry of awe-inspiring concepts</w:t>
+        <w:t>Adorned with an amplitude of colors and forms, biology showcases the extraordinary symphony of life</w:t>
       </w:r>
       <w:r>
         <w:rPr>
@@ -155,7 +155,7 @@
           <w:color w:val="000000"/>
           <w:sz w:val="24"/>
         </w:rPr>
-        <w:t xml:space="preserve"> Entanglement, the phenomenon where two particles share a unified fate, offers a bedrock for secure communication</w:t>
+        <w:t xml:space="preserve"> From the molecular dance of proteins to the captivating flight of birds, every organism exhibits a unique tale of existence</w:t>
       </w:r>
       <w:r>
         <w:rPr>
@@ -171,7 +171,7 @@
           <w:color w:val="000000"/>
           <w:sz w:val="24"/>
         </w:rPr>
-        <w:t xml:space="preserve"> Quantum key distribution (QKD), the lifeblood of this technology, harnesses the intrinsic uncertainty of quantum states to generate cryptographic keys that are intrinsically unbreakable by classical computation</w:t>
+        <w:t xml:space="preserve"> By uncovering the secrets of photosynthesis and cellular respiration, biology elucidates the mechanisms that sustain life on Earth, illuminating the interconnectedness between living beings and their environment</w:t>
       </w:r>
       <w:r>
         <w:rPr>
@@ -187,7 +187,7 @@
           <w:color w:val="000000"/>
           <w:sz w:val="24"/>
         </w:rPr>
-        <w:t xml:space="preserve"> The act of eavesdropping on a quantum-encrypted transmission disrupts its fundamental properties, leaving a telltale trace, thereby thwarting clandestine attempts to breach a fortified network</w:t>
+        <w:t xml:space="preserve"> Biology's profound revelations deepen our appreciation for the delicate balance and enduring beauty of the natural world</w:t>
       </w:r>
       <w:r>
         <w:rPr>
@@ -212,7 +212,7 @@
           <w:sz w:val="24"/>
         </w:rPr>
         <w:br/>
-        <w:t>Moreover, quantum encryption possesses a fascinating synergy with emerging frontiers of technology</w:t>
+        <w:t>Biology captivates us with its mesmerizing stories of adaptation and evolution</w:t>
       </w:r>
       <w:r>
         <w:rPr>
@@ -228,7 +228,7 @@
           <w:color w:val="000000"/>
           <w:sz w:val="24"/>
         </w:rPr>
-        <w:t xml:space="preserve"> For instance, the advent of quantum communication networks promises long-distance secure transmission of information, defying the limitations imposed by classical channels</w:t>
+        <w:t xml:space="preserve"> It narrates the tale of species transforming over time, responding to environmental pressures, and developing astonishing survival strategies</w:t>
       </w:r>
       <w:r>
         <w:rPr>
@@ -244,7 +244,7 @@
           <w:color w:val="000000"/>
           <w:sz w:val="24"/>
         </w:rPr>
-        <w:t xml:space="preserve"> Integration with blockchain technology further bolsters the impregnability of data storage and transfer, enabling tamper-proof ledgers that harness the principles of quantum mechanics</w:t>
+        <w:t xml:space="preserve"> From the intricate camouflage of insects to the remarkable migration patterns of birds, biology showcases the resilience and adaptability of life on our planet</w:t>
       </w:r>
       <w:r>
         <w:rPr>
@@ -260,7 +260,284 @@
           <w:color w:val="000000"/>
           <w:sz w:val="24"/>
         </w:rPr>
-        <w:t xml:space="preserve"> In the realm of cryptographic algorithms, post-quantum algorithms are being developed to withstand the anticipated computational power of quantum computers, ensuring enduring protection against potential breaches</w:t>
+        <w:t xml:space="preserve"> These evolutionary narratives not only reveal the dynamic history of life but also serve as beacons of hope in our quest to understand and address global challenges like climate change and environmental degradation</w:t>
+      </w:r>
+      <w:r>
+        <w:rPr>
+          <w:rFonts w:ascii="Calibri" w:hAnsi="Calibri"/>
+          <w:color w:val="000000"/>
+          <w:sz w:val="24"/>
+        </w:rPr>
+        <w:t>.</w:t>
+      </w:r>
+      <w:r>
+        <w:rPr>
+          <w:rFonts w:ascii="Calibri" w:hAnsi="Calibri"/>
+          <w:color w:val="000000"/>
+          <w:sz w:val="24"/>
+        </w:rPr>
+        <w:br/>
+      </w:r>
+      <w:r>
+        <w:rPr>
+          <w:rFonts w:ascii="Calibri" w:hAnsi="Calibri"/>
+          <w:color w:val="000000"/>
+          <w:sz w:val="24"/>
+        </w:rPr>
+        <w:br/>
+        <w:t>Body:</w:t>
+      </w:r>
+      <w:r>
+        <w:rPr>
+          <w:rFonts w:ascii="Calibri" w:hAnsi="Calibri"/>
+          <w:color w:val="000000"/>
+          <w:sz w:val="24"/>
+        </w:rPr>
+        <w:br/>
+      </w:r>
+      <w:r>
+        <w:rPr>
+          <w:rFonts w:ascii="Calibri" w:hAnsi="Calibri"/>
+          <w:color w:val="000000"/>
+          <w:sz w:val="24"/>
+        </w:rPr>
+        <w:br/>
+        <w:t>Biology's vast tapestry encompasses the symphony of life, unraveling nature's secrets with its myriad wonders</w:t>
+      </w:r>
+      <w:r>
+        <w:rPr>
+          <w:rFonts w:ascii="Calibri" w:hAnsi="Calibri"/>
+          <w:color w:val="000000"/>
+          <w:sz w:val="24"/>
+        </w:rPr>
+        <w:t>.</w:t>
+      </w:r>
+      <w:r>
+        <w:rPr>
+          <w:rFonts w:ascii="Calibri" w:hAnsi="Calibri"/>
+          <w:color w:val="000000"/>
+          <w:sz w:val="24"/>
+        </w:rPr>
+        <w:t xml:space="preserve"> It delves into the intricate workings of cells, revealing the molecular mechanisms that govern life's processes</w:t>
+      </w:r>
+      <w:r>
+        <w:rPr>
+          <w:rFonts w:ascii="Calibri" w:hAnsi="Calibri"/>
+          <w:color w:val="000000"/>
+          <w:sz w:val="24"/>
+        </w:rPr>
+        <w:t>.</w:t>
+      </w:r>
+      <w:r>
+        <w:rPr>
+          <w:rFonts w:ascii="Calibri" w:hAnsi="Calibri"/>
+          <w:color w:val="000000"/>
+          <w:sz w:val="24"/>
+        </w:rPr>
+        <w:t xml:space="preserve"> Through genetic exploration, </w:t>
+      </w:r>
+      <w:r>
+        <w:rPr>
+          <w:rFonts w:ascii="Calibri" w:hAnsi="Calibri"/>
+          <w:color w:val="000000"/>
+          <w:sz w:val="24"/>
+        </w:rPr>
+        <w:lastRenderedPageBreak/>
+        <w:t>biology unveils the blueprint of life, deciphering the enigmatic codes of DNA and unveiling the mysteries of heredity</w:t>
+      </w:r>
+      <w:r>
+        <w:rPr>
+          <w:rFonts w:ascii="Calibri" w:hAnsi="Calibri"/>
+          <w:color w:val="000000"/>
+          <w:sz w:val="24"/>
+        </w:rPr>
+        <w:t>.</w:t>
+      </w:r>
+      <w:r>
+        <w:rPr>
+          <w:rFonts w:ascii="Calibri" w:hAnsi="Calibri"/>
+          <w:color w:val="000000"/>
+          <w:sz w:val="24"/>
+        </w:rPr>
+        <w:t xml:space="preserve"> With its extensive reach, biology illuminates the delicate balance of ecosystems, unraveling the intricate web of interactions between organisms and their environment</w:t>
+      </w:r>
+      <w:r>
+        <w:rPr>
+          <w:rFonts w:ascii="Calibri" w:hAnsi="Calibri"/>
+          <w:color w:val="000000"/>
+          <w:sz w:val="24"/>
+        </w:rPr>
+        <w:t>.</w:t>
+      </w:r>
+      <w:r>
+        <w:rPr>
+          <w:rFonts w:ascii="Calibri" w:hAnsi="Calibri"/>
+          <w:color w:val="000000"/>
+          <w:sz w:val="24"/>
+        </w:rPr>
+        <w:t xml:space="preserve"> Embracing biology's expansive scope, we unlock a treasure trove of knowledge, gaining profound insights into the beauty and complexity of life</w:t>
+      </w:r>
+      <w:r>
+        <w:rPr>
+          <w:rFonts w:ascii="Calibri" w:hAnsi="Calibri"/>
+          <w:color w:val="000000"/>
+          <w:sz w:val="24"/>
+        </w:rPr>
+        <w:t>.</w:t>
+      </w:r>
+      <w:r>
+        <w:rPr>
+          <w:rFonts w:ascii="Calibri" w:hAnsi="Calibri"/>
+          <w:color w:val="000000"/>
+          <w:sz w:val="24"/>
+        </w:rPr>
+        <w:br/>
+      </w:r>
+      <w:r>
+        <w:rPr>
+          <w:rFonts w:ascii="Calibri" w:hAnsi="Calibri"/>
+          <w:color w:val="000000"/>
+          <w:sz w:val="24"/>
+        </w:rPr>
+        <w:br/>
+        <w:t>Biology's evolution is an awe-inspiring chronicle, narrating the epic tale of life's remarkable journey</w:t>
+      </w:r>
+      <w:r>
+        <w:rPr>
+          <w:rFonts w:ascii="Calibri" w:hAnsi="Calibri"/>
+          <w:color w:val="000000"/>
+          <w:sz w:val="24"/>
+        </w:rPr>
+        <w:t>.</w:t>
+      </w:r>
+      <w:r>
+        <w:rPr>
+          <w:rFonts w:ascii="Calibri" w:hAnsi="Calibri"/>
+          <w:color w:val="000000"/>
+          <w:sz w:val="24"/>
+        </w:rPr>
+        <w:t xml:space="preserve"> It traces the transforming paths of species over vast expanses of time, revealing the evidence of adaptation and natural selection</w:t>
+      </w:r>
+      <w:r>
+        <w:rPr>
+          <w:rFonts w:ascii="Calibri" w:hAnsi="Calibri"/>
+          <w:color w:val="000000"/>
+          <w:sz w:val="24"/>
+        </w:rPr>
+        <w:t>.</w:t>
+      </w:r>
+      <w:r>
+        <w:rPr>
+          <w:rFonts w:ascii="Calibri" w:hAnsi="Calibri"/>
+          <w:color w:val="000000"/>
+          <w:sz w:val="24"/>
+        </w:rPr>
+        <w:t xml:space="preserve"> Through the fossil record and genetic studies, biology illuminates the dynamic history of life, providing insights into extinctions and the rise of new species</w:t>
+      </w:r>
+      <w:r>
+        <w:rPr>
+          <w:rFonts w:ascii="Calibri" w:hAnsi="Calibri"/>
+          <w:color w:val="000000"/>
+          <w:sz w:val="24"/>
+        </w:rPr>
+        <w:t>.</w:t>
+      </w:r>
+      <w:r>
+        <w:rPr>
+          <w:rFonts w:ascii="Calibri" w:hAnsi="Calibri"/>
+          <w:color w:val="000000"/>
+          <w:sz w:val="24"/>
+        </w:rPr>
+        <w:t xml:space="preserve"> By unraveling the mechanisms underlying evolution, biology sheds light on the processes that drive the diversity of life and provide a glimpse into the origins of our own existence</w:t>
+      </w:r>
+      <w:r>
+        <w:rPr>
+          <w:rFonts w:ascii="Calibri" w:hAnsi="Calibri"/>
+          <w:color w:val="000000"/>
+          <w:sz w:val="24"/>
+        </w:rPr>
+        <w:t>.</w:t>
+      </w:r>
+      <w:r>
+        <w:rPr>
+          <w:rFonts w:ascii="Calibri" w:hAnsi="Calibri"/>
+          <w:color w:val="000000"/>
+          <w:sz w:val="24"/>
+        </w:rPr>
+        <w:br/>
+      </w:r>
+      <w:r>
+        <w:rPr>
+          <w:rFonts w:ascii="Calibri" w:hAnsi="Calibri"/>
+          <w:color w:val="000000"/>
+          <w:sz w:val="24"/>
+        </w:rPr>
+        <w:br/>
+        <w:t>Biology has a profound impact on our daily lives, shaping our understanding of health, medicine, agriculture, and environmental conservation</w:t>
+      </w:r>
+      <w:r>
+        <w:rPr>
+          <w:rFonts w:ascii="Calibri" w:hAnsi="Calibri"/>
+          <w:color w:val="000000"/>
+          <w:sz w:val="24"/>
+        </w:rPr>
+        <w:t>.</w:t>
+      </w:r>
+      <w:r>
+        <w:rPr>
+          <w:rFonts w:ascii="Calibri" w:hAnsi="Calibri"/>
+          <w:color w:val="000000"/>
+          <w:sz w:val="24"/>
+        </w:rPr>
+        <w:t xml:space="preserve"> Medical advances stem from biological research, leading to groundbreaking treatments and therapies that save lives and improve well-being</w:t>
+      </w:r>
+      <w:r>
+        <w:rPr>
+          <w:rFonts w:ascii="Calibri" w:hAnsi="Calibri"/>
+          <w:color w:val="000000"/>
+          <w:sz w:val="24"/>
+        </w:rPr>
+        <w:t>.</w:t>
+      </w:r>
+      <w:r>
+        <w:rPr>
+          <w:rFonts w:ascii="Calibri" w:hAnsi="Calibri"/>
+          <w:color w:val="000000"/>
+          <w:sz w:val="24"/>
+        </w:rPr>
+        <w:t xml:space="preserve"> Agricultural innovations, guided by biological principles, ensure a sustainable food supply, addressing global challenges like hunger and malnutrition</w:t>
+      </w:r>
+      <w:r>
+        <w:rPr>
+          <w:rFonts w:ascii="Calibri" w:hAnsi="Calibri"/>
+          <w:color w:val="000000"/>
+          <w:sz w:val="24"/>
+        </w:rPr>
+        <w:t>.</w:t>
+      </w:r>
+      <w:r>
+        <w:rPr>
+          <w:rFonts w:ascii="Calibri" w:hAnsi="Calibri"/>
+          <w:color w:val="000000"/>
+          <w:sz w:val="24"/>
+        </w:rPr>
+        <w:t xml:space="preserve"> Moreover, biology inspires conservation efforts, guiding strategies to protect biodiversity, preserve ecosystems, and mitigate the impact of human activities on the planet</w:t>
+      </w:r>
+      <w:r>
+        <w:rPr>
+          <w:rFonts w:ascii="Calibri" w:hAnsi="Calibri"/>
+          <w:color w:val="000000"/>
+          <w:sz w:val="24"/>
+        </w:rPr>
+        <w:t>.</w:t>
+      </w:r>
+      <w:r>
+        <w:rPr>
+          <w:rFonts w:ascii="Calibri" w:hAnsi="Calibri"/>
+          <w:color w:val="000000"/>
+          <w:sz w:val="24"/>
+        </w:rPr>
+        <w:t xml:space="preserve"> Biology's practical applications underscore its relevance and significance in addressing critical global issues</w:t>
       </w:r>
       <w:r>
         <w:rPr>
@@ -287,7 +564,7 @@
           <w:rFonts w:ascii="Calibri" w:hAnsi="Calibri"/>
           <w:color w:val="000000"/>
         </w:rPr>
-        <w:t>Quantum encryption, a transformative technology fueled by the enigmatic principles of quantum mechanics, renders data transmission virtually impregnable</w:t>
+        <w:t>Biology's extraordinary symphony unveils the mesmerizing wonders of life, captivating us with its intricate processes, remarkable adaptations, and astonishing diversity</w:t>
       </w:r>
       <w:r>
         <w:rPr>
@@ -301,15 +578,7 @@
           <w:rFonts w:ascii="Calibri" w:hAnsi="Calibri"/>
           <w:color w:val="000000"/>
         </w:rPr>
-        <w:t xml:space="preserve"> Through entanglement, </w:t>
-      </w:r>
-      <w:r>
-        <w:rPr>
-          <w:rFonts w:ascii="Calibri" w:hAnsi="Calibri"/>
-          <w:color w:val="000000"/>
-        </w:rPr>
-        <w:lastRenderedPageBreak/>
-        <w:t>quantum key distribution, and the ingenuity of QKD protocols, this groundbreaking field provides an unparalleled level of security, impervious to classical computational attacks</w:t>
+        <w:t xml:space="preserve"> It illuminates the molecular machinery within cells, unveils the enigmatic codes of DNA, and unravels the transformative tale of evolution</w:t>
       </w:r>
       <w:r>
         <w:rPr>
@@ -323,7 +592,7 @@
           <w:rFonts w:ascii="Calibri" w:hAnsi="Calibri"/>
           <w:color w:val="000000"/>
         </w:rPr>
-        <w:t xml:space="preserve"> However, quantum encryption does not exist in isolation; it intertwines effortlessly with emerging technologies, empowering secure communication networks, enhancing blockchain security, and inspiring innovative cryptographic algorithms</w:t>
+        <w:t xml:space="preserve"> Biology's vast tapestry encompasses the intricate balance of ecosystems, revealing the vital interconnections between organisms and their environment</w:t>
       </w:r>
       <w:r>
         <w:rPr>
@@ -337,7 +606,21 @@
           <w:rFonts w:ascii="Calibri" w:hAnsi="Calibri"/>
           <w:color w:val="000000"/>
         </w:rPr>
-        <w:t xml:space="preserve"> While still in its nascent stage, quantum encryption holds the promise of ushering in a new era of data security, where the very fabric of reality conspires to protect our valuable information</w:t>
+        <w:t xml:space="preserve"> Its impact extends beyond scientific exploration, profoundly shaping our understanding of health, medicine, agriculture, and environmental stewardship</w:t>
+      </w:r>
+      <w:r>
+        <w:rPr>
+          <w:rFonts w:ascii="Calibri" w:hAnsi="Calibri"/>
+          <w:color w:val="000000"/>
+        </w:rPr>
+        <w:t>.</w:t>
+      </w:r>
+      <w:r>
+        <w:rPr>
+          <w:rFonts w:ascii="Calibri" w:hAnsi="Calibri"/>
+          <w:color w:val="000000"/>
+        </w:rPr>
+        <w:t xml:space="preserve"> Biology unveils nature's secrets, sparking a profound appreciation for the enduring beauty and intricate complexities of life itself</w:t>
       </w:r>
       <w:r>
         <w:rPr>
@@ -347,6 +630,7 @@
         <w:t>.</w:t>
       </w:r>
     </w:p>
+    <w:p/>
     <w:sectPr>
       <w:pgSz w:w="12240" w:h="15840"/>
       <w:pgMar w:top="1440" w:right="1800" w:bottom="1440" w:left="1800" w:header="720" w:footer="720" w:gutter="0"/>
@@ -530,31 +814,31 @@
       </w:rPr>
     </w:lvl>
   </w:abstractNum>
-  <w:num w:numId="1" w16cid:durableId="926110363">
+  <w:num w:numId="1" w16cid:durableId="1044333679">
     <w:abstractNumId w:val="8"/>
   </w:num>
-  <w:num w:numId="2" w16cid:durableId="1262831708">
+  <w:num w:numId="2" w16cid:durableId="1362166040">
     <w:abstractNumId w:val="6"/>
   </w:num>
-  <w:num w:numId="3" w16cid:durableId="1987658603">
+  <w:num w:numId="3" w16cid:durableId="879829095">
     <w:abstractNumId w:val="5"/>
   </w:num>
-  <w:num w:numId="4" w16cid:durableId="1963800052">
+  <w:num w:numId="4" w16cid:durableId="1743332620">
     <w:abstractNumId w:val="4"/>
   </w:num>
-  <w:num w:numId="5" w16cid:durableId="910194624">
+  <w:num w:numId="5" w16cid:durableId="950673442">
     <w:abstractNumId w:val="7"/>
   </w:num>
-  <w:num w:numId="6" w16cid:durableId="1568370824">
+  <w:num w:numId="6" w16cid:durableId="97483185">
     <w:abstractNumId w:val="3"/>
   </w:num>
-  <w:num w:numId="7" w16cid:durableId="1439986835">
+  <w:num w:numId="7" w16cid:durableId="1098913776">
     <w:abstractNumId w:val="2"/>
   </w:num>
-  <w:num w:numId="8" w16cid:durableId="772939700">
+  <w:num w:numId="8" w16cid:durableId="54937767">
     <w:abstractNumId w:val="1"/>
   </w:num>
-  <w:num w:numId="9" w16cid:durableId="751926762">
+  <w:num w:numId="9" w16cid:durableId="1271204021">
     <w:abstractNumId w:val="0"/>
   </w:num>
 </w:numbering>
